--- a/BTS 1er année/Curry/TP ISI/Aditionneur 4 bits/Additionneur 4 bits.docx
+++ b/BTS 1er année/Curry/TP ISI/Aditionneur 4 bits/Additionneur 4 bits.docx
@@ -260,6 +260,7 @@
             <w:pPr>
               <w:rPr>
                 <w:rFonts w:ascii="Arial Black" w:hAnsi="Arial Black"/>
+                <w:u w:val="single"/>
               </w:rPr>
             </w:pPr>
           </w:p>
@@ -280,6 +281,7 @@
               <w:pStyle w:val="TableContents"/>
               <w:rPr>
                 <w:rFonts w:ascii="Arial Black" w:hAnsi="Arial Black"/>
+                <w:u w:val="single"/>
               </w:rPr>
             </w:pPr>
           </w:p>
@@ -300,6 +302,7 @@
               <w:pStyle w:val="TableContents"/>
               <w:rPr>
                 <w:rFonts w:ascii="Arial Black" w:hAnsi="Arial Black"/>
+                <w:u w:val="single"/>
               </w:rPr>
             </w:pPr>
           </w:p>
@@ -325,6 +328,7 @@
             <w:pPr>
               <w:rPr>
                 <w:rFonts w:ascii="Arial Black" w:hAnsi="Arial Black"/>
+                <w:u w:val="single"/>
               </w:rPr>
             </w:pPr>
           </w:p>
@@ -345,6 +349,7 @@
               <w:pStyle w:val="TableContents"/>
               <w:rPr>
                 <w:rFonts w:ascii="Arial Black" w:hAnsi="Arial Black"/>
+                <w:u w:val="single"/>
               </w:rPr>
             </w:pPr>
           </w:p>
@@ -366,19 +371,19 @@
               <w:jc w:val="right"/>
               <w:rPr>
                 <w:rFonts w:ascii="Arial Black" w:hAnsi="Arial Black"/>
-                <w:b/>
                 <w:bCs/>
                 <w:sz w:val="28"/>
                 <w:szCs w:val="28"/>
+                <w:u w:val="single"/>
               </w:rPr>
             </w:pPr>
             <w:r>
               <w:rPr>
                 <w:rFonts w:ascii="Arial Black" w:hAnsi="Arial Black"/>
-                <w:b/>
                 <w:bCs/>
                 <w:sz w:val="28"/>
                 <w:szCs w:val="28"/>
+                <w:u w:val="single"/>
               </w:rPr>
               <w:t>LITZLER Samuel</w:t>
             </w:r>
@@ -389,10 +394,10 @@
               <w:jc w:val="right"/>
               <w:rPr>
                 <w:rFonts w:ascii="Arial Black" w:hAnsi="Arial Black"/>
-                <w:b/>
                 <w:bCs/>
                 <w:sz w:val="28"/>
                 <w:szCs w:val="28"/>
+                <w:u w:val="single"/>
               </w:rPr>
             </w:pPr>
           </w:p>
@@ -404,86 +409,79 @@
         <w:pStyle w:val="Standard"/>
         <w:rPr>
           <w:rFonts w:ascii="Arial Black" w:hAnsi="Arial Black"/>
-        </w:rPr>
-      </w:pPr>
-    </w:p>
-    <w:p>
-      <w:pPr>
-        <w:pStyle w:val="Standard"/>
-        <w:rPr>
-          <w:rFonts w:ascii="Arial Black" w:hAnsi="Arial Black"/>
-        </w:rPr>
-      </w:pPr>
-    </w:p>
-    <w:p>
-      <w:pPr>
-        <w:pStyle w:val="Standard"/>
-        <w:rPr>
-          <w:rFonts w:ascii="Arial Black" w:hAnsi="Arial Black"/>
-        </w:rPr>
-      </w:pPr>
-    </w:p>
-    <w:p>
-      <w:pPr>
-        <w:pStyle w:val="Standard"/>
-        <w:rPr>
-          <w:rFonts w:ascii="Arial Black" w:hAnsi="Arial Black"/>
-        </w:rPr>
-      </w:pPr>
-    </w:p>
-    <w:p>
-      <w:pPr>
-        <w:pStyle w:val="Standard"/>
-        <w:rPr>
-          <w:rFonts w:ascii="Arial Black" w:hAnsi="Arial Black"/>
-        </w:rPr>
-      </w:pPr>
-    </w:p>
-    <w:p>
-      <w:pPr>
-        <w:pStyle w:val="Standard"/>
-        <w:rPr>
-          <w:rFonts w:ascii="Arial Black" w:hAnsi="Arial Black"/>
-        </w:rPr>
-      </w:pPr>
-    </w:p>
-    <w:p>
-      <w:pPr>
-        <w:pStyle w:val="Standard"/>
-        <w:rPr>
-          <w:rFonts w:ascii="Arial Black" w:hAnsi="Arial Black"/>
-        </w:rPr>
-      </w:pPr>
-    </w:p>
-    <w:p>
-      <w:pPr>
-        <w:pStyle w:val="Standard"/>
-        <w:rPr>
-          <w:rFonts w:ascii="Arial Black" w:hAnsi="Arial Black"/>
-        </w:rPr>
-      </w:pPr>
-    </w:p>
-    <w:p>
-      <w:pPr>
-        <w:pStyle w:val="Standard"/>
-        <w:rPr>
-          <w:rFonts w:ascii="Arial Black" w:hAnsi="Arial Black"/>
-        </w:rPr>
-      </w:pPr>
-    </w:p>
-    <w:p>
-      <w:pPr>
-        <w:pStyle w:val="Standard"/>
-        <w:rPr>
-          <w:rFonts w:ascii="Arial Black" w:hAnsi="Arial Black"/>
-        </w:rPr>
-      </w:pPr>
-    </w:p>
-    <w:p>
-      <w:pPr>
-        <w:pStyle w:val="Standard"/>
-        <w:rPr>
-          <w:rFonts w:ascii="Arial Black" w:hAnsi="Arial Black"/>
+          <w:u w:val="single"/>
+        </w:rPr>
+      </w:pPr>
+    </w:p>
+    <w:p>
+      <w:pPr>
+        <w:pStyle w:val="Standard"/>
+        <w:rPr>
+          <w:rFonts w:ascii="Arial Black" w:hAnsi="Arial Black"/>
+          <w:u w:val="single"/>
+        </w:rPr>
+      </w:pPr>
+    </w:p>
+    <w:p>
+      <w:pPr>
+        <w:pStyle w:val="Standard"/>
+        <w:rPr>
+          <w:rFonts w:ascii="Arial Black" w:hAnsi="Arial Black"/>
+          <w:u w:val="single"/>
+        </w:rPr>
+      </w:pPr>
+    </w:p>
+    <w:p>
+      <w:pPr>
+        <w:pStyle w:val="Standard"/>
+        <w:rPr>
+          <w:rFonts w:ascii="Arial Black" w:hAnsi="Arial Black"/>
+          <w:u w:val="single"/>
+        </w:rPr>
+      </w:pPr>
+    </w:p>
+    <w:p>
+      <w:pPr>
+        <w:pStyle w:val="Standard"/>
+        <w:rPr>
+          <w:rFonts w:ascii="Arial Black" w:hAnsi="Arial Black"/>
+          <w:u w:val="single"/>
+        </w:rPr>
+      </w:pPr>
+    </w:p>
+    <w:p>
+      <w:pPr>
+        <w:pStyle w:val="Standard"/>
+        <w:rPr>
+          <w:rFonts w:ascii="Arial Black" w:hAnsi="Arial Black"/>
+          <w:u w:val="single"/>
+        </w:rPr>
+      </w:pPr>
+    </w:p>
+    <w:p>
+      <w:pPr>
+        <w:pStyle w:val="Standard"/>
+        <w:rPr>
+          <w:rFonts w:ascii="Arial Black" w:hAnsi="Arial Black"/>
+          <w:u w:val="single"/>
+        </w:rPr>
+      </w:pPr>
+    </w:p>
+    <w:p>
+      <w:pPr>
+        <w:pStyle w:val="Standard"/>
+        <w:rPr>
+          <w:rFonts w:ascii="Arial Black" w:hAnsi="Arial Black"/>
+          <w:u w:val="single"/>
+        </w:rPr>
+      </w:pPr>
+    </w:p>
+    <w:p>
+      <w:pPr>
+        <w:pStyle w:val="Standard"/>
+        <w:rPr>
+          <w:rFonts w:ascii="Arial Black" w:hAnsi="Arial Black"/>
+          <w:u w:val="single"/>
         </w:rPr>
       </w:pPr>
     </w:p>
@@ -493,23 +491,23 @@
         <w:jc w:val="center"/>
         <w:rPr>
           <w:rFonts w:ascii="Arial Black" w:hAnsi="Arial Black"/>
-          <w:b/>
           <w:bCs/>
           <w:i/>
           <w:iCs/>
           <w:sz w:val="88"/>
           <w:szCs w:val="88"/>
+          <w:u w:val="single"/>
         </w:rPr>
       </w:pPr>
       <w:r>
         <w:rPr>
           <w:rFonts w:ascii="Arial Black" w:hAnsi="Arial Black"/>
-          <w:b/>
           <w:bCs/>
           <w:i/>
           <w:iCs/>
           <w:sz w:val="88"/>
           <w:szCs w:val="88"/>
+          <w:u w:val="single"/>
         </w:rPr>
         <w:t>TP</w:t>
       </w:r>
@@ -520,12 +518,12 @@
         <w:jc w:val="center"/>
         <w:rPr>
           <w:rFonts w:ascii="Arial Black" w:hAnsi="Arial Black"/>
-          <w:b/>
           <w:bCs/>
           <w:i/>
           <w:iCs/>
           <w:sz w:val="88"/>
           <w:szCs w:val="88"/>
+          <w:u w:val="single"/>
         </w:rPr>
       </w:pPr>
     </w:p>
@@ -535,19 +533,19 @@
         <w:jc w:val="center"/>
         <w:rPr>
           <w:rFonts w:ascii="Arial Black" w:hAnsi="Arial Black"/>
-          <w:b/>
           <w:bCs/>
           <w:sz w:val="88"/>
           <w:szCs w:val="88"/>
+          <w:u w:val="single"/>
         </w:rPr>
       </w:pPr>
       <w:r>
         <w:rPr>
           <w:rFonts w:ascii="Arial Black" w:hAnsi="Arial Black"/>
-          <w:b/>
           <w:bCs/>
           <w:sz w:val="88"/>
           <w:szCs w:val="88"/>
+          <w:u w:val="single"/>
         </w:rPr>
         <w:t>Additionneur 4 bits</w:t>
       </w:r>
@@ -557,112 +555,125 @@
         <w:pStyle w:val="Standard"/>
         <w:rPr>
           <w:rFonts w:ascii="Arial Black" w:hAnsi="Arial Black"/>
-        </w:rPr>
-      </w:pPr>
-    </w:p>
-    <w:p>
-      <w:pPr>
-        <w:pStyle w:val="Standard"/>
-        <w:rPr>
-          <w:rFonts w:ascii="Arial Black" w:hAnsi="Arial Black"/>
-        </w:rPr>
-      </w:pPr>
-    </w:p>
-    <w:p>
-      <w:pPr>
-        <w:pStyle w:val="Standard"/>
-        <w:rPr>
-          <w:rFonts w:ascii="Arial Black" w:hAnsi="Arial Black"/>
-        </w:rPr>
-      </w:pPr>
-    </w:p>
-    <w:p>
-      <w:pPr>
-        <w:pStyle w:val="Standard"/>
-        <w:rPr>
-          <w:rFonts w:ascii="Arial Black" w:hAnsi="Arial Black"/>
-        </w:rPr>
-      </w:pPr>
-    </w:p>
-    <w:p>
-      <w:pPr>
-        <w:pStyle w:val="Standard"/>
-        <w:rPr>
-          <w:rFonts w:ascii="Arial Black" w:hAnsi="Arial Black"/>
-        </w:rPr>
-      </w:pPr>
-    </w:p>
-    <w:p>
-      <w:pPr>
-        <w:pStyle w:val="Standard"/>
-        <w:rPr>
-          <w:rFonts w:ascii="Arial Black" w:hAnsi="Arial Black"/>
-        </w:rPr>
-      </w:pPr>
-    </w:p>
-    <w:p>
-      <w:pPr>
-        <w:pStyle w:val="Standard"/>
-        <w:rPr>
-          <w:rFonts w:ascii="Arial Black" w:hAnsi="Arial Black"/>
-        </w:rPr>
-      </w:pPr>
-    </w:p>
-    <w:p>
-      <w:pPr>
-        <w:pStyle w:val="Standard"/>
-        <w:rPr>
-          <w:rFonts w:ascii="Arial Black" w:hAnsi="Arial Black"/>
-        </w:rPr>
-      </w:pPr>
-    </w:p>
-    <w:p>
-      <w:pPr>
-        <w:pStyle w:val="Standard"/>
-        <w:rPr>
-          <w:rFonts w:ascii="Arial Black" w:hAnsi="Arial Black"/>
-        </w:rPr>
-      </w:pPr>
-    </w:p>
-    <w:p>
-      <w:pPr>
-        <w:pStyle w:val="Standard"/>
-        <w:rPr>
-          <w:rFonts w:ascii="Arial Black" w:hAnsi="Arial Black"/>
-        </w:rPr>
-      </w:pPr>
-    </w:p>
-    <w:p>
-      <w:pPr>
-        <w:pStyle w:val="Standard"/>
-        <w:rPr>
-          <w:rFonts w:ascii="Arial Black" w:hAnsi="Arial Black"/>
-        </w:rPr>
-      </w:pPr>
-    </w:p>
-    <w:p>
-      <w:pPr>
-        <w:pStyle w:val="Standard"/>
-        <w:rPr>
-          <w:rFonts w:ascii="Arial Black" w:hAnsi="Arial Black"/>
-        </w:rPr>
-      </w:pPr>
-    </w:p>
-    <w:p>
-      <w:pPr>
-        <w:pStyle w:val="Standard"/>
-        <w:rPr>
-          <w:rFonts w:ascii="Arial Black" w:hAnsi="Arial Black"/>
-        </w:rPr>
-      </w:pPr>
-    </w:p>
-    <w:p>
-      <w:pPr>
-        <w:pStyle w:val="Standard"/>
-        <w:rPr>
-          <w:rFonts w:ascii="Arial Black" w:hAnsi="Arial Black"/>
-          <w:b/>
+          <w:u w:val="single"/>
+        </w:rPr>
+      </w:pPr>
+    </w:p>
+    <w:p>
+      <w:pPr>
+        <w:pStyle w:val="Standard"/>
+        <w:rPr>
+          <w:rFonts w:ascii="Arial Black" w:hAnsi="Arial Black"/>
+          <w:u w:val="single"/>
+        </w:rPr>
+      </w:pPr>
+    </w:p>
+    <w:p>
+      <w:pPr>
+        <w:pStyle w:val="Standard"/>
+        <w:rPr>
+          <w:rFonts w:ascii="Arial Black" w:hAnsi="Arial Black"/>
+          <w:u w:val="single"/>
+        </w:rPr>
+      </w:pPr>
+    </w:p>
+    <w:p>
+      <w:pPr>
+        <w:pStyle w:val="Standard"/>
+        <w:rPr>
+          <w:rFonts w:ascii="Arial Black" w:hAnsi="Arial Black"/>
+          <w:u w:val="single"/>
+        </w:rPr>
+      </w:pPr>
+    </w:p>
+    <w:p>
+      <w:pPr>
+        <w:pStyle w:val="Standard"/>
+        <w:rPr>
+          <w:rFonts w:ascii="Arial Black" w:hAnsi="Arial Black"/>
+          <w:u w:val="single"/>
+        </w:rPr>
+      </w:pPr>
+    </w:p>
+    <w:p>
+      <w:pPr>
+        <w:pStyle w:val="Standard"/>
+        <w:rPr>
+          <w:rFonts w:ascii="Arial Black" w:hAnsi="Arial Black"/>
+          <w:u w:val="single"/>
+        </w:rPr>
+      </w:pPr>
+    </w:p>
+    <w:p>
+      <w:pPr>
+        <w:pStyle w:val="Standard"/>
+        <w:rPr>
+          <w:rFonts w:ascii="Arial Black" w:hAnsi="Arial Black"/>
+          <w:u w:val="single"/>
+        </w:rPr>
+      </w:pPr>
+    </w:p>
+    <w:p>
+      <w:pPr>
+        <w:pStyle w:val="Standard"/>
+        <w:rPr>
+          <w:rFonts w:ascii="Arial Black" w:hAnsi="Arial Black"/>
+          <w:u w:val="single"/>
+        </w:rPr>
+      </w:pPr>
+    </w:p>
+    <w:p>
+      <w:pPr>
+        <w:pStyle w:val="Standard"/>
+        <w:rPr>
+          <w:rFonts w:ascii="Arial Black" w:hAnsi="Arial Black"/>
+          <w:u w:val="single"/>
+        </w:rPr>
+      </w:pPr>
+    </w:p>
+    <w:p>
+      <w:pPr>
+        <w:pStyle w:val="Standard"/>
+        <w:rPr>
+          <w:rFonts w:ascii="Arial Black" w:hAnsi="Arial Black"/>
+          <w:u w:val="single"/>
+        </w:rPr>
+      </w:pPr>
+    </w:p>
+    <w:p>
+      <w:pPr>
+        <w:pStyle w:val="Standard"/>
+        <w:rPr>
+          <w:rFonts w:ascii="Arial Black" w:hAnsi="Arial Black"/>
+          <w:u w:val="single"/>
+        </w:rPr>
+      </w:pPr>
+    </w:p>
+    <w:p>
+      <w:pPr>
+        <w:pStyle w:val="Standard"/>
+        <w:rPr>
+          <w:rFonts w:ascii="Arial Black" w:hAnsi="Arial Black"/>
+          <w:u w:val="single"/>
+        </w:rPr>
+      </w:pPr>
+    </w:p>
+    <w:p>
+      <w:pPr>
+        <w:pStyle w:val="Standard"/>
+        <w:rPr>
+          <w:rFonts w:ascii="Arial Black" w:hAnsi="Arial Black"/>
+          <w:u w:val="single"/>
+        </w:rPr>
+      </w:pPr>
+    </w:p>
+    <w:p>
+      <w:pPr>
+        <w:pStyle w:val="Standard"/>
+        <w:rPr>
+          <w:rFonts w:ascii="Arial Black" w:hAnsi="Arial Black"/>
           <w:bCs/>
+          <w:u w:val="single"/>
         </w:rPr>
       </w:pPr>
       <w:bookmarkStart w:id="0" w:name="_Hlk533166678"/>
@@ -670,8 +681,8 @@
       <w:r>
         <w:rPr>
           <w:rFonts w:ascii="Arial Black" w:hAnsi="Arial Black"/>
-          <w:b/>
           <w:bCs/>
+          <w:u w:val="single"/>
         </w:rPr>
         <w:t>le</w:t>
       </w:r>
@@ -679,8 +690,8 @@
       <w:r>
         <w:rPr>
           <w:rFonts w:ascii="Arial Black" w:hAnsi="Arial Black"/>
-          <w:b/>
           <w:bCs/>
+          <w:u w:val="single"/>
         </w:rPr>
         <w:t xml:space="preserve"> 14 décembre 2018</w:t>
       </w:r>
@@ -690,28 +701,81 @@
         <w:pStyle w:val="Standard"/>
         <w:rPr>
           <w:rFonts w:ascii="Arial Black" w:hAnsi="Arial Black"/>
-        </w:rPr>
-      </w:pPr>
-    </w:p>
-    <w:p>
-      <w:pPr>
-        <w:pStyle w:val="Standard"/>
-        <w:rPr>
-          <w:rFonts w:ascii="Arial Black" w:hAnsi="Arial Black"/>
-          <w:b/>
+          <w:u w:val="single"/>
+        </w:rPr>
+      </w:pPr>
+    </w:p>
+    <w:p>
+      <w:pPr>
+        <w:pStyle w:val="Standard"/>
+        <w:rPr>
+          <w:rFonts w:ascii="Arial Black" w:hAnsi="Arial Black"/>
           <w:bCs/>
+          <w:u w:val="single"/>
         </w:rPr>
       </w:pPr>
       <w:r>
         <w:rPr>
           <w:rFonts w:ascii="Arial Black" w:hAnsi="Arial Black"/>
-          <w:b/>
           <w:bCs/>
+          <w:u w:val="single"/>
         </w:rPr>
         <w:t>Année : 2018 - 2019</w:t>
       </w:r>
-      <w:bookmarkStart w:id="1" w:name="_GoBack"/>
-      <w:bookmarkEnd w:id="1"/>
+    </w:p>
+    <w:p>
+      <w:pPr>
+        <w:pStyle w:val="Standard"/>
+        <w:rPr>
+          <w:rFonts w:ascii="Arial Black" w:hAnsi="Arial Black"/>
+          <w:bCs/>
+          <w:sz w:val="36"/>
+          <w:szCs w:val="36"/>
+          <w:u w:val="single"/>
+        </w:rPr>
+      </w:pPr>
+    </w:p>
+    <w:p>
+      <w:pPr>
+        <w:pStyle w:val="Standard"/>
+        <w:rPr>
+          <w:rFonts w:ascii="Arial Black" w:hAnsi="Arial Black"/>
+          <w:bCs/>
+          <w:sz w:val="32"/>
+          <w:szCs w:val="36"/>
+          <w:u w:val="single"/>
+        </w:rPr>
+      </w:pPr>
+      <w:r>
+        <w:rPr>
+          <w:rFonts w:ascii="Arial Black" w:hAnsi="Arial Black"/>
+          <w:bCs/>
+          <w:sz w:val="32"/>
+          <w:szCs w:val="36"/>
+          <w:u w:val="single"/>
+        </w:rPr>
+        <w:t>Introduction</w:t>
+      </w:r>
+    </w:p>
+    <w:p>
+      <w:pPr>
+        <w:pStyle w:val="Standard"/>
+        <w:rPr>
+          <w:rFonts w:ascii="Arial" w:hAnsi="Arial" w:cs="Arial"/>
+          <w:bCs/>
+          <w:sz w:val="28"/>
+          <w:szCs w:val="36"/>
+        </w:rPr>
+      </w:pPr>
+      <w:r>
+        <w:rPr>
+          <w:rFonts w:ascii="Arial" w:hAnsi="Arial" w:cs="Arial"/>
+          <w:bCs/>
+          <w:sz w:val="28"/>
+          <w:szCs w:val="36"/>
+        </w:rPr>
+        <w:t>L’objectif est d’étudier et simuler un additionner 4 bits. Nous allons commencer par faire un demi additionneur, puis un additionneur et enfin l’additionner 4 bits.</w:t>
+      </w:r>
     </w:p>
     <w:p>
       <w:pPr>
@@ -744,6 +808,10 @@
     <w:p>
       <w:pPr>
         <w:pStyle w:val="Standard"/>
+        <w:numPr>
+          <w:ilvl w:val="0"/>
+          <w:numId w:val="2"/>
+        </w:numPr>
         <w:jc w:val="center"/>
         <w:rPr>
           <w:rFonts w:ascii="Arial Black" w:hAnsi="Arial Black"/>
@@ -754,15 +822,8 @@
           <w:u w:val="single"/>
         </w:rPr>
       </w:pPr>
-    </w:p>
-    <w:p>
-      <w:pPr>
-        <w:pStyle w:val="Standard"/>
-        <w:numPr>
-          <w:ilvl w:val="0"/>
-          <w:numId w:val="2"/>
-        </w:numPr>
-        <w:jc w:val="center"/>
+      <w:bookmarkStart w:id="1" w:name="_Hlk533166532"/>
+      <w:r>
         <w:rPr>
           <w:rFonts w:ascii="Arial Black" w:hAnsi="Arial Black"/>
           <w:b/>
@@ -771,9 +832,13 @@
           <w:szCs w:val="36"/>
           <w:u w:val="single"/>
         </w:rPr>
-      </w:pPr>
-      <w:bookmarkStart w:id="2" w:name="_Hlk533166532"/>
-      <w:r>
+        <w:t>Étude d’un demi additionneur</w:t>
+      </w:r>
+    </w:p>
+    <w:p>
+      <w:pPr>
+        <w:pStyle w:val="Standard"/>
+        <w:ind w:left="1080"/>
         <w:rPr>
           <w:rFonts w:ascii="Arial Black" w:hAnsi="Arial Black"/>
           <w:b/>
@@ -782,7 +847,63 @@
           <w:szCs w:val="36"/>
           <w:u w:val="single"/>
         </w:rPr>
-        <w:t>Étude d’un demi additionneur</w:t>
+      </w:pPr>
+    </w:p>
+    <w:p>
+      <w:pPr>
+        <w:pStyle w:val="Standard"/>
+        <w:numPr>
+          <w:ilvl w:val="0"/>
+          <w:numId w:val="4"/>
+        </w:numPr>
+        <w:rPr>
+          <w:rFonts w:ascii="Arial" w:hAnsi="Arial" w:cs="Arial"/>
+          <w:bCs/>
+          <w:sz w:val="28"/>
+          <w:szCs w:val="36"/>
+        </w:rPr>
+      </w:pPr>
+      <w:r>
+        <w:rPr>
+          <w:rFonts w:ascii="Arial" w:hAnsi="Arial" w:cs="Arial"/>
+          <w:bCs/>
+          <w:sz w:val="28"/>
+          <w:szCs w:val="36"/>
+        </w:rPr>
+        <w:t>Donner la table de vérité d’un demi-additionneur</w:t>
+      </w:r>
+      <w:r>
+        <w:rPr>
+          <w:rFonts w:ascii="Arial" w:hAnsi="Arial" w:cs="Arial"/>
+          <w:bCs/>
+          <w:sz w:val="28"/>
+          <w:szCs w:val="36"/>
+        </w:rPr>
+        <w:t> </w:t>
+      </w:r>
+    </w:p>
+    <w:p>
+      <w:pPr>
+        <w:pStyle w:val="Standard"/>
+        <w:numPr>
+          <w:ilvl w:val="0"/>
+          <w:numId w:val="4"/>
+        </w:numPr>
+        <w:rPr>
+          <w:rFonts w:ascii="Arial" w:hAnsi="Arial" w:cs="Arial"/>
+          <w:bCs/>
+          <w:sz w:val="28"/>
+          <w:szCs w:val="36"/>
+        </w:rPr>
+      </w:pPr>
+      <w:r>
+        <w:rPr>
+          <w:rFonts w:ascii="Arial" w:hAnsi="Arial" w:cs="Arial"/>
+          <w:bCs/>
+          <w:sz w:val="28"/>
+          <w:szCs w:val="36"/>
+        </w:rPr>
+        <w:t>Calculer les équations le plus simplifié possible :</w:t>
       </w:r>
     </w:p>
     <w:tbl>
@@ -824,7 +945,7 @@
               <w:right w:w="108" w:type="dxa"/>
             </w:tcMar>
           </w:tcPr>
-          <w:bookmarkEnd w:id="2"/>
+          <w:bookmarkEnd w:id="1"/>
           <w:p>
             <w:pPr>
               <w:pStyle w:val="Standard"/>
@@ -1841,6 +1962,69 @@
           <w:rFonts w:ascii="Arial Black" w:hAnsi="Arial Black"/>
         </w:rPr>
       </w:pPr>
+    </w:p>
+    <w:p>
+      <w:pPr>
+        <w:pStyle w:val="Standard"/>
+        <w:numPr>
+          <w:ilvl w:val="0"/>
+          <w:numId w:val="4"/>
+        </w:numPr>
+        <w:rPr>
+          <w:rFonts w:ascii="Arial" w:hAnsi="Arial" w:cs="Arial"/>
+          <w:sz w:val="28"/>
+        </w:rPr>
+      </w:pPr>
+      <w:r>
+        <w:rPr>
+          <w:rFonts w:ascii="Arial" w:hAnsi="Arial" w:cs="Arial"/>
+          <w:sz w:val="28"/>
+        </w:rPr>
+        <w:t>Réaliser un schéma logique pour le demi-additionneur</w:t>
+      </w:r>
+    </w:p>
+    <w:p>
+      <w:pPr>
+        <w:pStyle w:val="Standard"/>
+        <w:ind w:left="1080"/>
+        <w:rPr>
+          <w:rFonts w:ascii="Arial" w:hAnsi="Arial" w:cs="Arial"/>
+          <w:sz w:val="28"/>
+        </w:rPr>
+      </w:pPr>
+    </w:p>
+    <w:p>
+      <w:pPr>
+        <w:pStyle w:val="Standard"/>
+        <w:rPr>
+          <w:rFonts w:ascii="Arial" w:hAnsi="Arial" w:cs="Arial"/>
+          <w:sz w:val="28"/>
+        </w:rPr>
+      </w:pPr>
+      <w:r>
+        <w:rPr>
+          <w:rFonts w:ascii="Arial" w:hAnsi="Arial" w:cs="Arial"/>
+          <w:sz w:val="28"/>
+        </w:rPr>
+        <w:t>Nous avons réalisé un schéma logique du demi-additionneur sur ISIS.</w:t>
+      </w:r>
+    </w:p>
+    <w:p>
+      <w:pPr>
+        <w:pStyle w:val="Standard"/>
+        <w:rPr>
+          <w:rFonts w:ascii="Arial" w:hAnsi="Arial" w:cs="Arial"/>
+          <w:sz w:val="28"/>
+        </w:rPr>
+      </w:pPr>
+    </w:p>
+    <w:p>
+      <w:pPr>
+        <w:pStyle w:val="Standard"/>
+        <w:rPr>
+          <w:rFonts w:ascii="Arial Black" w:hAnsi="Arial Black"/>
+        </w:rPr>
+      </w:pPr>
       <w:r>
         <w:rPr>
           <w:rFonts w:ascii="Arial Black" w:hAnsi="Arial Black"/>
@@ -1897,7 +2081,6 @@
     <w:p>
       <w:pPr>
         <w:pStyle w:val="Standard"/>
-        <w:jc w:val="center"/>
         <w:rPr>
           <w:rFonts w:ascii="Arial Black" w:hAnsi="Arial Black"/>
           <w:b/>
@@ -1911,6 +2094,10 @@
     <w:p>
       <w:pPr>
         <w:pStyle w:val="Standard"/>
+        <w:numPr>
+          <w:ilvl w:val="0"/>
+          <w:numId w:val="2"/>
+        </w:numPr>
         <w:jc w:val="center"/>
         <w:rPr>
           <w:rFonts w:ascii="Arial Black" w:hAnsi="Arial Black"/>
@@ -1921,11 +2108,8 @@
           <w:u w:val="single"/>
         </w:rPr>
       </w:pPr>
-    </w:p>
-    <w:p>
-      <w:pPr>
-        <w:pStyle w:val="Standard"/>
-        <w:jc w:val="center"/>
+      <w:bookmarkStart w:id="2" w:name="_Hlk533166569"/>
+      <w:r>
         <w:rPr>
           <w:rFonts w:ascii="Arial Black" w:hAnsi="Arial Black"/>
           <w:b/>
@@ -1934,12 +2118,14 @@
           <w:szCs w:val="36"/>
           <w:u w:val="single"/>
         </w:rPr>
-      </w:pPr>
-    </w:p>
-    <w:p>
-      <w:pPr>
-        <w:pStyle w:val="Standard"/>
-        <w:jc w:val="center"/>
+        <w:lastRenderedPageBreak/>
+        <w:t>Étude d’un additionneur</w:t>
+      </w:r>
+    </w:p>
+    <w:p>
+      <w:pPr>
+        <w:pStyle w:val="Standard"/>
+        <w:ind w:left="1080"/>
         <w:rPr>
           <w:rFonts w:ascii="Arial Black" w:hAnsi="Arial Black"/>
           <w:b/>
@@ -1953,81 +2139,91 @@
     <w:p>
       <w:pPr>
         <w:pStyle w:val="Standard"/>
-        <w:jc w:val="center"/>
-        <w:rPr>
-          <w:rFonts w:ascii="Arial Black" w:hAnsi="Arial Black"/>
-          <w:b/>
-          <w:bCs/>
-          <w:sz w:val="36"/>
-          <w:szCs w:val="36"/>
-          <w:u w:val="single"/>
-        </w:rPr>
-      </w:pPr>
-    </w:p>
-    <w:p>
-      <w:pPr>
-        <w:pStyle w:val="Standard"/>
-        <w:jc w:val="center"/>
-        <w:rPr>
-          <w:rFonts w:ascii="Arial Black" w:hAnsi="Arial Black"/>
-          <w:b/>
-          <w:bCs/>
-          <w:sz w:val="36"/>
-          <w:szCs w:val="36"/>
-          <w:u w:val="single"/>
-        </w:rPr>
-      </w:pPr>
-    </w:p>
-    <w:p>
-      <w:pPr>
-        <w:pStyle w:val="Standard"/>
-        <w:jc w:val="center"/>
-        <w:rPr>
-          <w:rFonts w:ascii="Arial Black" w:hAnsi="Arial Black"/>
-          <w:b/>
-          <w:bCs/>
-          <w:sz w:val="36"/>
-          <w:szCs w:val="36"/>
-          <w:u w:val="single"/>
-        </w:rPr>
-      </w:pPr>
-    </w:p>
-    <w:p>
-      <w:pPr>
-        <w:pStyle w:val="Standard"/>
         <w:numPr>
           <w:ilvl w:val="0"/>
-          <w:numId w:val="2"/>
+          <w:numId w:val="7"/>
         </w:numPr>
-        <w:jc w:val="center"/>
-        <w:rPr>
-          <w:rFonts w:ascii="Arial Black" w:hAnsi="Arial Black"/>
-          <w:b/>
+        <w:rPr>
+          <w:rFonts w:ascii="Arial" w:hAnsi="Arial" w:cs="Arial"/>
           <w:bCs/>
-          <w:sz w:val="36"/>
+          <w:sz w:val="28"/>
           <w:szCs w:val="36"/>
-          <w:u w:val="single"/>
-        </w:rPr>
-      </w:pPr>
-      <w:bookmarkStart w:id="3" w:name="_Hlk533166569"/>
+        </w:rPr>
+      </w:pPr>
       <w:r>
         <w:rPr>
-          <w:rFonts w:ascii="Arial Black" w:hAnsi="Arial Black"/>
-          <w:b/>
+          <w:rFonts w:ascii="Arial" w:hAnsi="Arial" w:cs="Arial"/>
           <w:bCs/>
-          <w:sz w:val="36"/>
+          <w:sz w:val="28"/>
           <w:szCs w:val="36"/>
-          <w:u w:val="single"/>
-        </w:rPr>
-        <w:lastRenderedPageBreak/>
-        <w:t>Étude d’un additionneur</w:t>
+        </w:rPr>
+        <w:t xml:space="preserve">  </w:t>
       </w:r>
-    </w:p>
-    <w:bookmarkEnd w:id="3"/>
-    <w:p>
-      <w:pPr>
-        <w:pStyle w:val="Standard"/>
-        <w:jc w:val="center"/>
+      <w:r>
+        <w:rPr>
+          <w:rFonts w:ascii="Arial" w:hAnsi="Arial" w:cs="Arial"/>
+          <w:bCs/>
+          <w:sz w:val="28"/>
+          <w:szCs w:val="36"/>
+        </w:rPr>
+        <w:t xml:space="preserve"> </w:t>
+      </w:r>
+      <w:r>
+        <w:rPr>
+          <w:rFonts w:ascii="Arial" w:hAnsi="Arial" w:cs="Arial"/>
+          <w:bCs/>
+          <w:sz w:val="28"/>
+          <w:szCs w:val="36"/>
+        </w:rPr>
+        <w:t>Donner la table de vérité d’un demi-additionneur</w:t>
+      </w:r>
+      <w:r>
+        <w:rPr>
+          <w:rFonts w:ascii="Arial" w:hAnsi="Arial" w:cs="Arial"/>
+          <w:bCs/>
+          <w:sz w:val="28"/>
+          <w:szCs w:val="36"/>
+        </w:rPr>
+        <w:t> </w:t>
+      </w:r>
+    </w:p>
+    <w:p>
+      <w:pPr>
+        <w:pStyle w:val="Standard"/>
+        <w:numPr>
+          <w:ilvl w:val="0"/>
+          <w:numId w:val="7"/>
+        </w:numPr>
+        <w:rPr>
+          <w:rFonts w:ascii="Arial" w:hAnsi="Arial" w:cs="Arial"/>
+          <w:bCs/>
+          <w:sz w:val="28"/>
+          <w:szCs w:val="36"/>
+        </w:rPr>
+      </w:pPr>
+      <w:r>
+        <w:rPr>
+          <w:rFonts w:ascii="Arial" w:hAnsi="Arial" w:cs="Arial"/>
+          <w:bCs/>
+          <w:sz w:val="28"/>
+          <w:szCs w:val="36"/>
+        </w:rPr>
+        <w:t xml:space="preserve">   </w:t>
+      </w:r>
+      <w:r>
+        <w:rPr>
+          <w:rFonts w:ascii="Arial" w:hAnsi="Arial" w:cs="Arial"/>
+          <w:bCs/>
+          <w:sz w:val="28"/>
+          <w:szCs w:val="36"/>
+        </w:rPr>
+        <w:t>Calculer les équations le plus simplifié possible :</w:t>
+      </w:r>
+    </w:p>
+    <w:bookmarkEnd w:id="2"/>
+    <w:p>
+      <w:pPr>
+        <w:pStyle w:val="Standard"/>
         <w:rPr>
           <w:rFonts w:ascii="Arial Black" w:hAnsi="Arial Black"/>
           <w:b/>
@@ -4002,18 +4198,73 @@
     <w:p>
       <w:pPr>
         <w:pStyle w:val="Standard"/>
-        <w:rPr>
-          <w:rFonts w:ascii="Arial Black" w:hAnsi="Arial Black"/>
-          <w:lang w:val="en-US"/>
-        </w:rPr>
-      </w:pPr>
-    </w:p>
-    <w:p>
-      <w:pPr>
-        <w:pStyle w:val="Standard"/>
-        <w:rPr>
-          <w:rFonts w:ascii="Arial Black" w:hAnsi="Arial Black"/>
-          <w:lang w:val="en-US"/>
+        <w:numPr>
+          <w:ilvl w:val="0"/>
+          <w:numId w:val="7"/>
+        </w:numPr>
+        <w:rPr>
+          <w:rFonts w:ascii="Arial" w:hAnsi="Arial" w:cs="Arial"/>
+          <w:sz w:val="28"/>
+        </w:rPr>
+      </w:pPr>
+      <w:r>
+        <w:rPr>
+          <w:rFonts w:ascii="Arial" w:hAnsi="Arial" w:cs="Arial"/>
+        </w:rPr>
+        <w:t xml:space="preserve">    </w:t>
+      </w:r>
+      <w:r>
+        <w:rPr>
+          <w:rFonts w:ascii="Arial" w:hAnsi="Arial" w:cs="Arial"/>
+          <w:sz w:val="28"/>
+        </w:rPr>
+        <w:t>Réaliser un schéma logique pour</w:t>
+      </w:r>
+      <w:r>
+        <w:rPr>
+          <w:rFonts w:ascii="Arial" w:hAnsi="Arial" w:cs="Arial"/>
+          <w:sz w:val="28"/>
+        </w:rPr>
+        <w:t xml:space="preserve"> l’</w:t>
+      </w:r>
+      <w:r>
+        <w:rPr>
+          <w:rFonts w:ascii="Arial" w:hAnsi="Arial" w:cs="Arial"/>
+          <w:sz w:val="28"/>
+        </w:rPr>
+        <w:t>additionneur</w:t>
+      </w:r>
+    </w:p>
+    <w:p>
+      <w:pPr>
+        <w:pStyle w:val="Standard"/>
+        <w:rPr>
+          <w:rFonts w:ascii="Arial" w:hAnsi="Arial" w:cs="Arial"/>
+          <w:sz w:val="28"/>
+        </w:rPr>
+      </w:pPr>
+    </w:p>
+    <w:p>
+      <w:pPr>
+        <w:pStyle w:val="Standard"/>
+        <w:rPr>
+          <w:rFonts w:ascii="Arial" w:hAnsi="Arial" w:cs="Arial"/>
+          <w:sz w:val="28"/>
+        </w:rPr>
+      </w:pPr>
+      <w:r>
+        <w:rPr>
+          <w:rFonts w:ascii="Arial" w:hAnsi="Arial" w:cs="Arial"/>
+          <w:sz w:val="28"/>
+        </w:rPr>
+        <w:t>Nous avons réalisé un schéma logique du demi-additionneur sur ISIS.</w:t>
+      </w:r>
+    </w:p>
+    <w:p>
+      <w:pPr>
+        <w:pStyle w:val="Standard"/>
+        <w:rPr>
+          <w:rFonts w:ascii="Arial Black" w:hAnsi="Arial Black"/>
         </w:rPr>
       </w:pPr>
     </w:p>
@@ -4114,52 +4365,16 @@
     <w:p>
       <w:pPr>
         <w:pStyle w:val="Standard"/>
-        <w:rPr>
-          <w:rFonts w:ascii="Arial Black" w:hAnsi="Arial Black"/>
-          <w:lang w:val="en-US"/>
-        </w:rPr>
-      </w:pPr>
-    </w:p>
-    <w:p>
-      <w:pPr>
-        <w:pStyle w:val="Standard"/>
-        <w:rPr>
-          <w:rFonts w:ascii="Arial Black" w:hAnsi="Arial Black"/>
-          <w:lang w:val="en-US"/>
-        </w:rPr>
-      </w:pPr>
-    </w:p>
-    <w:p>
-      <w:pPr>
-        <w:pStyle w:val="Standard"/>
-        <w:rPr>
-          <w:rFonts w:ascii="Arial Black" w:hAnsi="Arial Black"/>
-          <w:lang w:val="en-US"/>
-        </w:rPr>
-      </w:pPr>
-    </w:p>
-    <w:p>
-      <w:pPr>
-        <w:pStyle w:val="Standard"/>
-        <w:rPr>
-          <w:rFonts w:ascii="Arial Black" w:hAnsi="Arial Black"/>
-          <w:lang w:val="en-US"/>
-        </w:rPr>
-      </w:pPr>
-    </w:p>
-    <w:p>
-      <w:pPr>
-        <w:pStyle w:val="Standard"/>
         <w:numPr>
           <w:ilvl w:val="0"/>
-          <w:numId w:val="2"/>
+          <w:numId w:val="10"/>
         </w:numPr>
         <w:jc w:val="center"/>
         <w:rPr>
           <w:rFonts w:ascii="Arial Black" w:hAnsi="Arial Black"/>
         </w:rPr>
       </w:pPr>
-      <w:bookmarkStart w:id="4" w:name="_Hlk533166576"/>
+      <w:bookmarkStart w:id="3" w:name="_Hlk533166576"/>
       <w:r>
         <w:rPr>
           <w:rFonts w:ascii="Arial Black" w:hAnsi="Arial Black"/>
@@ -4169,7 +4384,6 @@
           <w:szCs w:val="36"/>
           <w:u w:val="single"/>
         </w:rPr>
-        <w:lastRenderedPageBreak/>
         <w:t>A</w:t>
       </w:r>
       <w:r>
@@ -4195,7 +4409,7 @@
         <w:t xml:space="preserve"> 4 bits</w:t>
       </w:r>
     </w:p>
-    <w:bookmarkEnd w:id="4"/>
+    <w:bookmarkEnd w:id="3"/>
     <w:p>
       <w:pPr>
         <w:pStyle w:val="Standard"/>
@@ -4210,9 +4424,79 @@
         <w:pStyle w:val="Standard"/>
         <w:ind w:left="360"/>
         <w:rPr>
-          <w:rFonts w:ascii="Arial Black" w:hAnsi="Arial Black"/>
-        </w:rPr>
-      </w:pPr>
+          <w:rFonts w:ascii="Arial" w:hAnsi="Arial" w:cs="Arial"/>
+        </w:rPr>
+      </w:pPr>
+      <w:r>
+        <w:rPr>
+          <w:rFonts w:ascii="Arial" w:hAnsi="Arial" w:cs="Arial"/>
+        </w:rPr>
+        <w:t xml:space="preserve">Pour réaliser donc l’additionneur 4 bits ils faut relier les sorties avec les entrées comme ci-dessous avec 4 </w:t>
+      </w:r>
+      <w:proofErr w:type="gramStart"/>
+      <w:r>
+        <w:rPr>
+          <w:rFonts w:ascii="Arial" w:hAnsi="Arial" w:cs="Arial"/>
+        </w:rPr>
+        <w:t>additionneur</w:t>
+      </w:r>
+      <w:proofErr w:type="gramEnd"/>
+      <w:r>
+        <w:rPr>
+          <w:rFonts w:ascii="Arial" w:hAnsi="Arial" w:cs="Arial"/>
+        </w:rPr>
+        <w:t>.</w:t>
+      </w:r>
+    </w:p>
+    <w:p>
+      <w:pPr>
+        <w:pStyle w:val="Standard"/>
+        <w:ind w:left="360"/>
+        <w:rPr>
+          <w:rFonts w:ascii="Arial" w:hAnsi="Arial" w:cs="Arial"/>
+        </w:rPr>
+      </w:pPr>
+    </w:p>
+    <w:p>
+      <w:pPr>
+        <w:pStyle w:val="Standard"/>
+        <w:ind w:left="360"/>
+        <w:rPr>
+          <w:rFonts w:ascii="Arial" w:hAnsi="Arial" w:cs="Arial"/>
+        </w:rPr>
+      </w:pPr>
+      <w:r>
+        <w:rPr>
+          <w:rFonts w:ascii="Arial" w:hAnsi="Arial" w:cs="Arial"/>
+        </w:rPr>
+        <w:t>On peut tester le bon fonctionnement de l’additionneur 4 bits avec 10 en binaire : 1010</w:t>
+      </w:r>
+    </w:p>
+    <w:p>
+      <w:pPr>
+        <w:pStyle w:val="Standard"/>
+        <w:ind w:left="360"/>
+        <w:rPr>
+          <w:rFonts w:ascii="Arial" w:hAnsi="Arial" w:cs="Arial"/>
+        </w:rPr>
+      </w:pPr>
+    </w:p>
+    <w:p>
+      <w:pPr>
+        <w:pStyle w:val="Standard"/>
+        <w:ind w:left="360"/>
+        <w:rPr>
+          <w:rFonts w:ascii="Arial" w:hAnsi="Arial" w:cs="Arial"/>
+        </w:rPr>
+      </w:pPr>
+      <w:r>
+        <w:rPr>
+          <w:rFonts w:ascii="Arial" w:hAnsi="Arial" w:cs="Arial"/>
+        </w:rPr>
+        <w:t>Nous avons paramétré 4 + 6 = 10 donc 0100 + 0110 et ce qui nous donne bien 1010.</w:t>
+      </w:r>
+      <w:bookmarkStart w:id="4" w:name="_GoBack"/>
+      <w:bookmarkEnd w:id="4"/>
     </w:p>
     <w:bookmarkEnd w:id="0"/>
     <w:p>
@@ -4228,10 +4512,18 @@
           <w:noProof/>
         </w:rPr>
         <w:drawing>
-          <wp:inline distT="0" distB="0" distL="0" distR="0" wp14:anchorId="77394628" wp14:editId="2DF6A080">
-            <wp:extent cx="6840220" cy="4814570"/>
-            <wp:effectExtent l="0" t="0" r="0" b="5080"/>
-            <wp:docPr id="4" name="Image 4"/>
+          <wp:anchor distT="0" distB="0" distL="114300" distR="114300" simplePos="0" relativeHeight="251660288" behindDoc="1" locked="0" layoutInCell="1" allowOverlap="1" wp14:anchorId="15251242">
+            <wp:simplePos x="0" y="0"/>
+            <wp:positionH relativeFrom="column">
+              <wp:posOffset>-59908</wp:posOffset>
+            </wp:positionH>
+            <wp:positionV relativeFrom="paragraph">
+              <wp:posOffset>126412</wp:posOffset>
+            </wp:positionV>
+            <wp:extent cx="6840220" cy="3941445"/>
+            <wp:effectExtent l="0" t="0" r="0" b="1905"/>
+            <wp:wrapNone/>
+            <wp:docPr id="6" name="Image 6"/>
             <wp:cNvGraphicFramePr>
               <a:graphicFrameLocks xmlns:a="http://schemas.openxmlformats.org/drawingml/2006/main" noChangeAspect="1"/>
             </wp:cNvGraphicFramePr>
@@ -4243,7 +4535,13 @@
                     <pic:cNvPicPr/>
                   </pic:nvPicPr>
                   <pic:blipFill>
-                    <a:blip r:embed="rId11"/>
+                    <a:blip r:embed="rId11">
+                      <a:extLst>
+                        <a:ext uri="{28A0092B-C50C-407E-A947-70E740481C1C}">
+                          <a14:useLocalDpi xmlns:a14="http://schemas.microsoft.com/office/drawing/2010/main" val="0"/>
+                        </a:ext>
+                      </a:extLst>
+                    </a:blip>
                     <a:stretch>
                       <a:fillRect/>
                     </a:stretch>
@@ -4251,7 +4549,7 @@
                   <pic:spPr>
                     <a:xfrm>
                       <a:off x="0" y="0"/>
-                      <a:ext cx="6840220" cy="4814570"/>
+                      <a:ext cx="6840220" cy="3941445"/>
                     </a:xfrm>
                     <a:prstGeom prst="rect">
                       <a:avLst/>
@@ -4260,7 +4558,7 @@
                 </pic:pic>
               </a:graphicData>
             </a:graphic>
-          </wp:inline>
+          </wp:anchor>
         </w:drawing>
       </w:r>
     </w:p>
@@ -4272,51 +4570,180 @@
           <w:rFonts w:ascii="Arial Black" w:hAnsi="Arial Black"/>
         </w:rPr>
       </w:pPr>
-      <w:r>
-        <w:rPr>
-          <w:noProof/>
-        </w:rPr>
-        <w:lastRenderedPageBreak/>
-        <w:drawing>
-          <wp:inline distT="0" distB="0" distL="0" distR="0" wp14:anchorId="67E0A681" wp14:editId="629B786C">
-            <wp:extent cx="6840220" cy="4782820"/>
-            <wp:effectExtent l="0" t="0" r="0" b="0"/>
-            <wp:docPr id="5" name="Image 5"/>
-            <wp:cNvGraphicFramePr>
-              <a:graphicFrameLocks xmlns:a="http://schemas.openxmlformats.org/drawingml/2006/main" noChangeAspect="1"/>
-            </wp:cNvGraphicFramePr>
-            <a:graphic xmlns:a="http://schemas.openxmlformats.org/drawingml/2006/main">
-              <a:graphicData uri="http://schemas.openxmlformats.org/drawingml/2006/picture">
-                <pic:pic xmlns:pic="http://schemas.openxmlformats.org/drawingml/2006/picture">
-                  <pic:nvPicPr>
-                    <pic:cNvPr id="1" name=""/>
-                    <pic:cNvPicPr/>
-                  </pic:nvPicPr>
-                  <pic:blipFill>
-                    <a:blip r:embed="rId12"/>
-                    <a:stretch>
-                      <a:fillRect/>
-                    </a:stretch>
-                  </pic:blipFill>
-                  <pic:spPr>
-                    <a:xfrm>
-                      <a:off x="0" y="0"/>
-                      <a:ext cx="6840220" cy="4782820"/>
-                    </a:xfrm>
-                    <a:prstGeom prst="rect">
-                      <a:avLst/>
-                    </a:prstGeom>
-                  </pic:spPr>
-                </pic:pic>
-              </a:graphicData>
-            </a:graphic>
-          </wp:inline>
-        </w:drawing>
-      </w:r>
+    </w:p>
+    <w:p>
+      <w:pPr>
+        <w:pStyle w:val="Standard"/>
+        <w:ind w:left="360"/>
+        <w:rPr>
+          <w:rFonts w:ascii="Arial Black" w:hAnsi="Arial Black"/>
+        </w:rPr>
+      </w:pPr>
+    </w:p>
+    <w:p>
+      <w:pPr>
+        <w:pStyle w:val="Standard"/>
+        <w:ind w:left="360"/>
+        <w:rPr>
+          <w:rFonts w:ascii="Arial Black" w:hAnsi="Arial Black"/>
+        </w:rPr>
+      </w:pPr>
+    </w:p>
+    <w:p>
+      <w:pPr>
+        <w:pStyle w:val="Standard"/>
+        <w:ind w:left="360"/>
+        <w:rPr>
+          <w:rFonts w:ascii="Arial Black" w:hAnsi="Arial Black"/>
+        </w:rPr>
+      </w:pPr>
+    </w:p>
+    <w:p>
+      <w:pPr>
+        <w:pStyle w:val="Standard"/>
+        <w:ind w:left="360"/>
+        <w:rPr>
+          <w:rFonts w:ascii="Arial Black" w:hAnsi="Arial Black"/>
+        </w:rPr>
+      </w:pPr>
+    </w:p>
+    <w:p>
+      <w:pPr>
+        <w:pStyle w:val="Standard"/>
+        <w:ind w:left="360"/>
+        <w:rPr>
+          <w:rFonts w:ascii="Arial Black" w:hAnsi="Arial Black"/>
+        </w:rPr>
+      </w:pPr>
+    </w:p>
+    <w:p>
+      <w:pPr>
+        <w:pStyle w:val="Standard"/>
+        <w:ind w:left="360"/>
+        <w:rPr>
+          <w:rFonts w:ascii="Arial Black" w:hAnsi="Arial Black"/>
+        </w:rPr>
+      </w:pPr>
+    </w:p>
+    <w:p>
+      <w:pPr>
+        <w:pStyle w:val="Standard"/>
+        <w:ind w:left="360"/>
+        <w:rPr>
+          <w:rFonts w:ascii="Arial Black" w:hAnsi="Arial Black"/>
+        </w:rPr>
+      </w:pPr>
+    </w:p>
+    <w:p>
+      <w:pPr>
+        <w:pStyle w:val="Standard"/>
+        <w:ind w:left="360"/>
+        <w:rPr>
+          <w:rFonts w:ascii="Arial Black" w:hAnsi="Arial Black"/>
+        </w:rPr>
+      </w:pPr>
+    </w:p>
+    <w:p>
+      <w:pPr>
+        <w:pStyle w:val="Standard"/>
+        <w:ind w:left="360"/>
+        <w:rPr>
+          <w:rFonts w:ascii="Arial Black" w:hAnsi="Arial Black"/>
+        </w:rPr>
+      </w:pPr>
+    </w:p>
+    <w:p>
+      <w:pPr>
+        <w:pStyle w:val="Standard"/>
+        <w:ind w:left="360"/>
+        <w:rPr>
+          <w:rFonts w:ascii="Arial Black" w:hAnsi="Arial Black"/>
+        </w:rPr>
+      </w:pPr>
+    </w:p>
+    <w:p>
+      <w:pPr>
+        <w:pStyle w:val="Standard"/>
+        <w:ind w:left="360"/>
+        <w:rPr>
+          <w:rFonts w:ascii="Arial Black" w:hAnsi="Arial Black"/>
+        </w:rPr>
+      </w:pPr>
+    </w:p>
+    <w:p>
+      <w:pPr>
+        <w:pStyle w:val="Standard"/>
+        <w:ind w:left="360"/>
+        <w:rPr>
+          <w:rFonts w:ascii="Arial Black" w:hAnsi="Arial Black"/>
+        </w:rPr>
+      </w:pPr>
+    </w:p>
+    <w:p>
+      <w:pPr>
+        <w:pStyle w:val="Standard"/>
+        <w:ind w:left="360"/>
+        <w:rPr>
+          <w:rFonts w:ascii="Arial Black" w:hAnsi="Arial Black"/>
+        </w:rPr>
+      </w:pPr>
+    </w:p>
+    <w:p>
+      <w:pPr>
+        <w:pStyle w:val="Standard"/>
+        <w:ind w:left="360"/>
+        <w:rPr>
+          <w:rFonts w:ascii="Arial Black" w:hAnsi="Arial Black"/>
+        </w:rPr>
+      </w:pPr>
+    </w:p>
+    <w:p>
+      <w:pPr>
+        <w:pStyle w:val="Standard"/>
+        <w:ind w:left="360"/>
+        <w:rPr>
+          <w:rFonts w:ascii="Arial Black" w:hAnsi="Arial Black"/>
+        </w:rPr>
+      </w:pPr>
+    </w:p>
+    <w:p>
+      <w:pPr>
+        <w:pStyle w:val="Standard"/>
+        <w:ind w:left="360"/>
+        <w:rPr>
+          <w:rFonts w:ascii="Arial Black" w:hAnsi="Arial Black"/>
+        </w:rPr>
+      </w:pPr>
+    </w:p>
+    <w:p>
+      <w:pPr>
+        <w:pStyle w:val="Standard"/>
+        <w:ind w:left="360"/>
+        <w:rPr>
+          <w:rFonts w:ascii="Arial Black" w:hAnsi="Arial Black"/>
+        </w:rPr>
+      </w:pPr>
+    </w:p>
+    <w:p>
+      <w:pPr>
+        <w:pStyle w:val="Standard"/>
+        <w:ind w:left="360"/>
+        <w:rPr>
+          <w:rFonts w:ascii="Arial Black" w:hAnsi="Arial Black"/>
+        </w:rPr>
+      </w:pPr>
+    </w:p>
+    <w:p>
+      <w:pPr>
+        <w:pStyle w:val="Standard"/>
+        <w:rPr>
+          <w:rFonts w:ascii="Arial Black" w:hAnsi="Arial Black"/>
+        </w:rPr>
+      </w:pPr>
     </w:p>
     <w:sectPr>
-      <w:headerReference w:type="default" r:id="rId13"/>
-      <w:footerReference w:type="default" r:id="rId14"/>
+      <w:headerReference w:type="default" r:id="rId12"/>
+      <w:footerReference w:type="default" r:id="rId13"/>
       <w:pgSz w:w="11906" w:h="16838"/>
       <w:pgMar w:top="567" w:right="567" w:bottom="567" w:left="567" w:header="720" w:footer="720" w:gutter="0"/>
       <w:cols w:space="720"/>
@@ -4529,6 +4956,362 @@
 <file path=word/numbering.xml><?xml version="1.0" encoding="utf-8"?>
 <w:numbering xmlns:wpc="http://schemas.microsoft.com/office/word/2010/wordprocessingCanvas" xmlns:cx="http://schemas.microsoft.com/office/drawing/2014/chartex" xmlns:cx1="http://schemas.microsoft.com/office/drawing/2015/9/8/chartex" xmlns:cx2="http://schemas.microsoft.com/office/drawing/2015/10/21/chartex" xmlns:cx3="http://schemas.microsoft.com/office/drawing/2016/5/9/chartex" xmlns:cx4="http://schemas.microsoft.com/office/drawing/2016/5/10/chartex" xmlns:cx5="http://schemas.microsoft.com/office/drawing/2016/5/11/chartex" xmlns:cx6="http://schemas.microsoft.com/office/drawing/2016/5/12/chartex" xmlns:cx7="http://schemas.microsoft.com/office/drawing/2016/5/13/chartex" xmlns:cx8="http://schemas.microsoft.com/office/drawing/2016/5/14/chartex" xmlns:mc="http://schemas.openxmlformats.org/markup-compatibility/2006" xmlns:aink="http://schemas.microsoft.com/office/drawing/2016/ink" xmlns:am3d="http://schemas.microsoft.com/office/drawing/2017/model3d" xmlns:o="urn:schemas-microsoft-com:office:office" xmlns:r="http://schemas.openxmlformats.org/officeDocument/2006/relationships" xmlns:m="http://schemas.openxmlformats.org/officeDocument/2006/math" xmlns:v="urn:schemas-microsoft-com:vml" xmlns:wp14="http://schemas.microsoft.com/office/word/2010/wordprocessingDrawing" xmlns:wp="http://schemas.openxmlformats.org/drawingml/2006/wordprocessingDrawing" xmlns:w10="urn:schemas-microsoft-com:office:word" xmlns:w="http://schemas.openxmlformats.org/wordprocessingml/2006/main" xmlns:w14="http://schemas.microsoft.com/office/word/2010/wordml" xmlns:w15="http://schemas.microsoft.com/office/word/2012/wordml" xmlns:w16cid="http://schemas.microsoft.com/office/word/2016/wordml/cid" xmlns:w16se="http://schemas.microsoft.com/office/word/2015/wordml/symex" xmlns:wpg="http://schemas.microsoft.com/office/word/2010/wordprocessingGroup" xmlns:wpi="http://schemas.microsoft.com/office/word/2010/wordprocessingInk" xmlns:wne="http://schemas.microsoft.com/office/word/2006/wordml" xmlns:wps="http://schemas.microsoft.com/office/word/2010/wordprocessingShape" mc:Ignorable="w14 w15 w16se w16cid wp14">
   <w:abstractNum w:abstractNumId="0" w15:restartNumberingAfterBreak="0">
+    <w:nsid w:val="09483781"/>
+    <w:multiLevelType w:val="hybridMultilevel"/>
+    <w:tmpl w:val="7A244892"/>
+    <w:lvl w:ilvl="0" w:tplc="040C0011">
+      <w:start w:val="1"/>
+      <w:numFmt w:val="decimal"/>
+      <w:lvlText w:val="%1)"/>
+      <w:lvlJc w:val="left"/>
+      <w:pPr>
+        <w:ind w:left="720" w:hanging="360"/>
+      </w:pPr>
+      <w:rPr>
+        <w:rFonts w:hint="default"/>
+      </w:rPr>
+    </w:lvl>
+    <w:lvl w:ilvl="1" w:tplc="040C0019" w:tentative="1">
+      <w:start w:val="1"/>
+      <w:numFmt w:val="lowerLetter"/>
+      <w:lvlText w:val="%2."/>
+      <w:lvlJc w:val="left"/>
+      <w:pPr>
+        <w:ind w:left="1440" w:hanging="360"/>
+      </w:pPr>
+    </w:lvl>
+    <w:lvl w:ilvl="2" w:tplc="040C001B" w:tentative="1">
+      <w:start w:val="1"/>
+      <w:numFmt w:val="lowerRoman"/>
+      <w:lvlText w:val="%3."/>
+      <w:lvlJc w:val="right"/>
+      <w:pPr>
+        <w:ind w:left="2160" w:hanging="180"/>
+      </w:pPr>
+    </w:lvl>
+    <w:lvl w:ilvl="3" w:tplc="040C000F" w:tentative="1">
+      <w:start w:val="1"/>
+      <w:numFmt w:val="decimal"/>
+      <w:lvlText w:val="%4."/>
+      <w:lvlJc w:val="left"/>
+      <w:pPr>
+        <w:ind w:left="2880" w:hanging="360"/>
+      </w:pPr>
+    </w:lvl>
+    <w:lvl w:ilvl="4" w:tplc="040C0019" w:tentative="1">
+      <w:start w:val="1"/>
+      <w:numFmt w:val="lowerLetter"/>
+      <w:lvlText w:val="%5."/>
+      <w:lvlJc w:val="left"/>
+      <w:pPr>
+        <w:ind w:left="3600" w:hanging="360"/>
+      </w:pPr>
+    </w:lvl>
+    <w:lvl w:ilvl="5" w:tplc="040C001B" w:tentative="1">
+      <w:start w:val="1"/>
+      <w:numFmt w:val="lowerRoman"/>
+      <w:lvlText w:val="%6."/>
+      <w:lvlJc w:val="right"/>
+      <w:pPr>
+        <w:ind w:left="4320" w:hanging="180"/>
+      </w:pPr>
+    </w:lvl>
+    <w:lvl w:ilvl="6" w:tplc="040C000F" w:tentative="1">
+      <w:start w:val="1"/>
+      <w:numFmt w:val="decimal"/>
+      <w:lvlText w:val="%7."/>
+      <w:lvlJc w:val="left"/>
+      <w:pPr>
+        <w:ind w:left="5040" w:hanging="360"/>
+      </w:pPr>
+    </w:lvl>
+    <w:lvl w:ilvl="7" w:tplc="040C0019" w:tentative="1">
+      <w:start w:val="1"/>
+      <w:numFmt w:val="lowerLetter"/>
+      <w:lvlText w:val="%8."/>
+      <w:lvlJc w:val="left"/>
+      <w:pPr>
+        <w:ind w:left="5760" w:hanging="360"/>
+      </w:pPr>
+    </w:lvl>
+    <w:lvl w:ilvl="8" w:tplc="040C001B" w:tentative="1">
+      <w:start w:val="1"/>
+      <w:numFmt w:val="lowerRoman"/>
+      <w:lvlText w:val="%9."/>
+      <w:lvlJc w:val="right"/>
+      <w:pPr>
+        <w:ind w:left="6480" w:hanging="180"/>
+      </w:pPr>
+    </w:lvl>
+  </w:abstractNum>
+  <w:abstractNum w:abstractNumId="1" w15:restartNumberingAfterBreak="0">
+    <w:nsid w:val="20E071F9"/>
+    <w:multiLevelType w:val="hybridMultilevel"/>
+    <w:tmpl w:val="BEF436E0"/>
+    <w:lvl w:ilvl="0" w:tplc="C9067D7E">
+      <w:start w:val="1"/>
+      <w:numFmt w:val="decimal"/>
+      <w:lvlText w:val="%1)"/>
+      <w:lvlJc w:val="left"/>
+      <w:pPr>
+        <w:ind w:left="1800" w:hanging="720"/>
+      </w:pPr>
+      <w:rPr>
+        <w:rFonts w:hint="default"/>
+      </w:rPr>
+    </w:lvl>
+    <w:lvl w:ilvl="1" w:tplc="040C0019" w:tentative="1">
+      <w:start w:val="1"/>
+      <w:numFmt w:val="lowerLetter"/>
+      <w:lvlText w:val="%2."/>
+      <w:lvlJc w:val="left"/>
+      <w:pPr>
+        <w:ind w:left="2160" w:hanging="360"/>
+      </w:pPr>
+    </w:lvl>
+    <w:lvl w:ilvl="2" w:tplc="040C001B" w:tentative="1">
+      <w:start w:val="1"/>
+      <w:numFmt w:val="lowerRoman"/>
+      <w:lvlText w:val="%3."/>
+      <w:lvlJc w:val="right"/>
+      <w:pPr>
+        <w:ind w:left="2880" w:hanging="180"/>
+      </w:pPr>
+    </w:lvl>
+    <w:lvl w:ilvl="3" w:tplc="040C000F" w:tentative="1">
+      <w:start w:val="1"/>
+      <w:numFmt w:val="decimal"/>
+      <w:lvlText w:val="%4."/>
+      <w:lvlJc w:val="left"/>
+      <w:pPr>
+        <w:ind w:left="3600" w:hanging="360"/>
+      </w:pPr>
+    </w:lvl>
+    <w:lvl w:ilvl="4" w:tplc="040C0019" w:tentative="1">
+      <w:start w:val="1"/>
+      <w:numFmt w:val="lowerLetter"/>
+      <w:lvlText w:val="%5."/>
+      <w:lvlJc w:val="left"/>
+      <w:pPr>
+        <w:ind w:left="4320" w:hanging="360"/>
+      </w:pPr>
+    </w:lvl>
+    <w:lvl w:ilvl="5" w:tplc="040C001B" w:tentative="1">
+      <w:start w:val="1"/>
+      <w:numFmt w:val="lowerRoman"/>
+      <w:lvlText w:val="%6."/>
+      <w:lvlJc w:val="right"/>
+      <w:pPr>
+        <w:ind w:left="5040" w:hanging="180"/>
+      </w:pPr>
+    </w:lvl>
+    <w:lvl w:ilvl="6" w:tplc="040C000F" w:tentative="1">
+      <w:start w:val="1"/>
+      <w:numFmt w:val="decimal"/>
+      <w:lvlText w:val="%7."/>
+      <w:lvlJc w:val="left"/>
+      <w:pPr>
+        <w:ind w:left="5760" w:hanging="360"/>
+      </w:pPr>
+    </w:lvl>
+    <w:lvl w:ilvl="7" w:tplc="040C0019" w:tentative="1">
+      <w:start w:val="1"/>
+      <w:numFmt w:val="lowerLetter"/>
+      <w:lvlText w:val="%8."/>
+      <w:lvlJc w:val="left"/>
+      <w:pPr>
+        <w:ind w:left="6480" w:hanging="360"/>
+      </w:pPr>
+    </w:lvl>
+    <w:lvl w:ilvl="8" w:tplc="040C001B" w:tentative="1">
+      <w:start w:val="1"/>
+      <w:numFmt w:val="lowerRoman"/>
+      <w:lvlText w:val="%9."/>
+      <w:lvlJc w:val="right"/>
+      <w:pPr>
+        <w:ind w:left="7200" w:hanging="180"/>
+      </w:pPr>
+    </w:lvl>
+  </w:abstractNum>
+  <w:abstractNum w:abstractNumId="2" w15:restartNumberingAfterBreak="0">
+    <w:nsid w:val="29D464A3"/>
+    <w:multiLevelType w:val="hybridMultilevel"/>
+    <w:tmpl w:val="BEF436E0"/>
+    <w:lvl w:ilvl="0" w:tplc="C9067D7E">
+      <w:start w:val="1"/>
+      <w:numFmt w:val="decimal"/>
+      <w:lvlText w:val="%1)"/>
+      <w:lvlJc w:val="left"/>
+      <w:pPr>
+        <w:ind w:left="1800" w:hanging="720"/>
+      </w:pPr>
+      <w:rPr>
+        <w:rFonts w:hint="default"/>
+      </w:rPr>
+    </w:lvl>
+    <w:lvl w:ilvl="1" w:tplc="040C0019" w:tentative="1">
+      <w:start w:val="1"/>
+      <w:numFmt w:val="lowerLetter"/>
+      <w:lvlText w:val="%2."/>
+      <w:lvlJc w:val="left"/>
+      <w:pPr>
+        <w:ind w:left="2160" w:hanging="360"/>
+      </w:pPr>
+    </w:lvl>
+    <w:lvl w:ilvl="2" w:tplc="040C001B" w:tentative="1">
+      <w:start w:val="1"/>
+      <w:numFmt w:val="lowerRoman"/>
+      <w:lvlText w:val="%3."/>
+      <w:lvlJc w:val="right"/>
+      <w:pPr>
+        <w:ind w:left="2880" w:hanging="180"/>
+      </w:pPr>
+    </w:lvl>
+    <w:lvl w:ilvl="3" w:tplc="040C000F" w:tentative="1">
+      <w:start w:val="1"/>
+      <w:numFmt w:val="decimal"/>
+      <w:lvlText w:val="%4."/>
+      <w:lvlJc w:val="left"/>
+      <w:pPr>
+        <w:ind w:left="3600" w:hanging="360"/>
+      </w:pPr>
+    </w:lvl>
+    <w:lvl w:ilvl="4" w:tplc="040C0019" w:tentative="1">
+      <w:start w:val="1"/>
+      <w:numFmt w:val="lowerLetter"/>
+      <w:lvlText w:val="%5."/>
+      <w:lvlJc w:val="left"/>
+      <w:pPr>
+        <w:ind w:left="4320" w:hanging="360"/>
+      </w:pPr>
+    </w:lvl>
+    <w:lvl w:ilvl="5" w:tplc="040C001B" w:tentative="1">
+      <w:start w:val="1"/>
+      <w:numFmt w:val="lowerRoman"/>
+      <w:lvlText w:val="%6."/>
+      <w:lvlJc w:val="right"/>
+      <w:pPr>
+        <w:ind w:left="5040" w:hanging="180"/>
+      </w:pPr>
+    </w:lvl>
+    <w:lvl w:ilvl="6" w:tplc="040C000F" w:tentative="1">
+      <w:start w:val="1"/>
+      <w:numFmt w:val="decimal"/>
+      <w:lvlText w:val="%7."/>
+      <w:lvlJc w:val="left"/>
+      <w:pPr>
+        <w:ind w:left="5760" w:hanging="360"/>
+      </w:pPr>
+    </w:lvl>
+    <w:lvl w:ilvl="7" w:tplc="040C0019" w:tentative="1">
+      <w:start w:val="1"/>
+      <w:numFmt w:val="lowerLetter"/>
+      <w:lvlText w:val="%8."/>
+      <w:lvlJc w:val="left"/>
+      <w:pPr>
+        <w:ind w:left="6480" w:hanging="360"/>
+      </w:pPr>
+    </w:lvl>
+    <w:lvl w:ilvl="8" w:tplc="040C001B" w:tentative="1">
+      <w:start w:val="1"/>
+      <w:numFmt w:val="lowerRoman"/>
+      <w:lvlText w:val="%9."/>
+      <w:lvlJc w:val="right"/>
+      <w:pPr>
+        <w:ind w:left="7200" w:hanging="180"/>
+      </w:pPr>
+    </w:lvl>
+  </w:abstractNum>
+  <w:abstractNum w:abstractNumId="3" w15:restartNumberingAfterBreak="0">
+    <w:nsid w:val="2F743007"/>
+    <w:multiLevelType w:val="hybridMultilevel"/>
+    <w:tmpl w:val="E80223D0"/>
+    <w:lvl w:ilvl="0" w:tplc="DA602B92">
+      <w:start w:val="1"/>
+      <w:numFmt w:val="decimal"/>
+      <w:lvlText w:val="%1)"/>
+      <w:lvlJc w:val="left"/>
+      <w:pPr>
+        <w:ind w:left="1776" w:hanging="360"/>
+      </w:pPr>
+      <w:rPr>
+        <w:rFonts w:hint="default"/>
+      </w:rPr>
+    </w:lvl>
+    <w:lvl w:ilvl="1" w:tplc="040C0019" w:tentative="1">
+      <w:start w:val="1"/>
+      <w:numFmt w:val="lowerLetter"/>
+      <w:lvlText w:val="%2."/>
+      <w:lvlJc w:val="left"/>
+      <w:pPr>
+        <w:ind w:left="2496" w:hanging="360"/>
+      </w:pPr>
+    </w:lvl>
+    <w:lvl w:ilvl="2" w:tplc="040C001B" w:tentative="1">
+      <w:start w:val="1"/>
+      <w:numFmt w:val="lowerRoman"/>
+      <w:lvlText w:val="%3."/>
+      <w:lvlJc w:val="right"/>
+      <w:pPr>
+        <w:ind w:left="3216" w:hanging="180"/>
+      </w:pPr>
+    </w:lvl>
+    <w:lvl w:ilvl="3" w:tplc="040C000F" w:tentative="1">
+      <w:start w:val="1"/>
+      <w:numFmt w:val="decimal"/>
+      <w:lvlText w:val="%4."/>
+      <w:lvlJc w:val="left"/>
+      <w:pPr>
+        <w:ind w:left="3936" w:hanging="360"/>
+      </w:pPr>
+    </w:lvl>
+    <w:lvl w:ilvl="4" w:tplc="040C0019" w:tentative="1">
+      <w:start w:val="1"/>
+      <w:numFmt w:val="lowerLetter"/>
+      <w:lvlText w:val="%5."/>
+      <w:lvlJc w:val="left"/>
+      <w:pPr>
+        <w:ind w:left="4656" w:hanging="360"/>
+      </w:pPr>
+    </w:lvl>
+    <w:lvl w:ilvl="5" w:tplc="040C001B" w:tentative="1">
+      <w:start w:val="1"/>
+      <w:numFmt w:val="lowerRoman"/>
+      <w:lvlText w:val="%6."/>
+      <w:lvlJc w:val="right"/>
+      <w:pPr>
+        <w:ind w:left="5376" w:hanging="180"/>
+      </w:pPr>
+    </w:lvl>
+    <w:lvl w:ilvl="6" w:tplc="040C000F" w:tentative="1">
+      <w:start w:val="1"/>
+      <w:numFmt w:val="decimal"/>
+      <w:lvlText w:val="%7."/>
+      <w:lvlJc w:val="left"/>
+      <w:pPr>
+        <w:ind w:left="6096" w:hanging="360"/>
+      </w:pPr>
+    </w:lvl>
+    <w:lvl w:ilvl="7" w:tplc="040C0019" w:tentative="1">
+      <w:start w:val="1"/>
+      <w:numFmt w:val="lowerLetter"/>
+      <w:lvlText w:val="%8."/>
+      <w:lvlJc w:val="left"/>
+      <w:pPr>
+        <w:ind w:left="6816" w:hanging="360"/>
+      </w:pPr>
+    </w:lvl>
+    <w:lvl w:ilvl="8" w:tplc="040C001B" w:tentative="1">
+      <w:start w:val="1"/>
+      <w:numFmt w:val="lowerRoman"/>
+      <w:lvlText w:val="%9."/>
+      <w:lvlJc w:val="right"/>
+      <w:pPr>
+        <w:ind w:left="7536" w:hanging="180"/>
+      </w:pPr>
+    </w:lvl>
+  </w:abstractNum>
+  <w:abstractNum w:abstractNumId="4" w15:restartNumberingAfterBreak="0">
     <w:nsid w:val="31106C9B"/>
     <w:multiLevelType w:val="hybridMultilevel"/>
     <w:tmpl w:val="183E44C0"/>
@@ -4617,7 +5400,7 @@
       </w:pPr>
     </w:lvl>
   </w:abstractNum>
-  <w:abstractNum w:abstractNumId="1" w15:restartNumberingAfterBreak="0">
+  <w:abstractNum w:abstractNumId="5" w15:restartNumberingAfterBreak="0">
     <w:nsid w:val="392C08E2"/>
     <w:multiLevelType w:val="hybridMultilevel"/>
     <w:tmpl w:val="F4089462"/>
@@ -4706,7 +5489,188 @@
       </w:pPr>
     </w:lvl>
   </w:abstractNum>
-  <w:abstractNum w:abstractNumId="2" w15:restartNumberingAfterBreak="0">
+  <w:abstractNum w:abstractNumId="6" w15:restartNumberingAfterBreak="0">
+    <w:nsid w:val="47C64527"/>
+    <w:multiLevelType w:val="hybridMultilevel"/>
+    <w:tmpl w:val="2D1008B4"/>
+    <w:lvl w:ilvl="0" w:tplc="599E644C">
+      <w:start w:val="3"/>
+      <w:numFmt w:val="upperRoman"/>
+      <w:lvlText w:val="%1)"/>
+      <w:lvlJc w:val="left"/>
+      <w:pPr>
+        <w:ind w:left="2520" w:hanging="720"/>
+      </w:pPr>
+      <w:rPr>
+        <w:rFonts w:hint="default"/>
+        <w:b/>
+        <w:sz w:val="36"/>
+        <w:u w:val="single"/>
+      </w:rPr>
+    </w:lvl>
+    <w:lvl w:ilvl="1" w:tplc="040C0019" w:tentative="1">
+      <w:start w:val="1"/>
+      <w:numFmt w:val="lowerLetter"/>
+      <w:lvlText w:val="%2."/>
+      <w:lvlJc w:val="left"/>
+      <w:pPr>
+        <w:ind w:left="2880" w:hanging="360"/>
+      </w:pPr>
+    </w:lvl>
+    <w:lvl w:ilvl="2" w:tplc="040C001B" w:tentative="1">
+      <w:start w:val="1"/>
+      <w:numFmt w:val="lowerRoman"/>
+      <w:lvlText w:val="%3."/>
+      <w:lvlJc w:val="right"/>
+      <w:pPr>
+        <w:ind w:left="3600" w:hanging="180"/>
+      </w:pPr>
+    </w:lvl>
+    <w:lvl w:ilvl="3" w:tplc="040C000F" w:tentative="1">
+      <w:start w:val="1"/>
+      <w:numFmt w:val="decimal"/>
+      <w:lvlText w:val="%4."/>
+      <w:lvlJc w:val="left"/>
+      <w:pPr>
+        <w:ind w:left="4320" w:hanging="360"/>
+      </w:pPr>
+    </w:lvl>
+    <w:lvl w:ilvl="4" w:tplc="040C0019" w:tentative="1">
+      <w:start w:val="1"/>
+      <w:numFmt w:val="lowerLetter"/>
+      <w:lvlText w:val="%5."/>
+      <w:lvlJc w:val="left"/>
+      <w:pPr>
+        <w:ind w:left="5040" w:hanging="360"/>
+      </w:pPr>
+    </w:lvl>
+    <w:lvl w:ilvl="5" w:tplc="040C001B" w:tentative="1">
+      <w:start w:val="1"/>
+      <w:numFmt w:val="lowerRoman"/>
+      <w:lvlText w:val="%6."/>
+      <w:lvlJc w:val="right"/>
+      <w:pPr>
+        <w:ind w:left="5760" w:hanging="180"/>
+      </w:pPr>
+    </w:lvl>
+    <w:lvl w:ilvl="6" w:tplc="040C000F" w:tentative="1">
+      <w:start w:val="1"/>
+      <w:numFmt w:val="decimal"/>
+      <w:lvlText w:val="%7."/>
+      <w:lvlJc w:val="left"/>
+      <w:pPr>
+        <w:ind w:left="6480" w:hanging="360"/>
+      </w:pPr>
+    </w:lvl>
+    <w:lvl w:ilvl="7" w:tplc="040C0019" w:tentative="1">
+      <w:start w:val="1"/>
+      <w:numFmt w:val="lowerLetter"/>
+      <w:lvlText w:val="%8."/>
+      <w:lvlJc w:val="left"/>
+      <w:pPr>
+        <w:ind w:left="7200" w:hanging="360"/>
+      </w:pPr>
+    </w:lvl>
+    <w:lvl w:ilvl="8" w:tplc="040C001B" w:tentative="1">
+      <w:start w:val="1"/>
+      <w:numFmt w:val="lowerRoman"/>
+      <w:lvlText w:val="%9."/>
+      <w:lvlJc w:val="right"/>
+      <w:pPr>
+        <w:ind w:left="7920" w:hanging="180"/>
+      </w:pPr>
+    </w:lvl>
+  </w:abstractNum>
+  <w:abstractNum w:abstractNumId="7" w15:restartNumberingAfterBreak="0">
+    <w:nsid w:val="58B604A9"/>
+    <w:multiLevelType w:val="hybridMultilevel"/>
+    <w:tmpl w:val="54BE4CC6"/>
+    <w:lvl w:ilvl="0" w:tplc="FD04322E">
+      <w:start w:val="1"/>
+      <w:numFmt w:val="decimal"/>
+      <w:lvlText w:val="%1)"/>
+      <w:lvlJc w:val="left"/>
+      <w:pPr>
+        <w:ind w:left="1440" w:hanging="360"/>
+      </w:pPr>
+      <w:rPr>
+        <w:rFonts w:hint="default"/>
+      </w:rPr>
+    </w:lvl>
+    <w:lvl w:ilvl="1" w:tplc="040C0019" w:tentative="1">
+      <w:start w:val="1"/>
+      <w:numFmt w:val="lowerLetter"/>
+      <w:lvlText w:val="%2."/>
+      <w:lvlJc w:val="left"/>
+      <w:pPr>
+        <w:ind w:left="2160" w:hanging="360"/>
+      </w:pPr>
+    </w:lvl>
+    <w:lvl w:ilvl="2" w:tplc="040C001B" w:tentative="1">
+      <w:start w:val="1"/>
+      <w:numFmt w:val="lowerRoman"/>
+      <w:lvlText w:val="%3."/>
+      <w:lvlJc w:val="right"/>
+      <w:pPr>
+        <w:ind w:left="2880" w:hanging="180"/>
+      </w:pPr>
+    </w:lvl>
+    <w:lvl w:ilvl="3" w:tplc="040C000F" w:tentative="1">
+      <w:start w:val="1"/>
+      <w:numFmt w:val="decimal"/>
+      <w:lvlText w:val="%4."/>
+      <w:lvlJc w:val="left"/>
+      <w:pPr>
+        <w:ind w:left="3600" w:hanging="360"/>
+      </w:pPr>
+    </w:lvl>
+    <w:lvl w:ilvl="4" w:tplc="040C0019" w:tentative="1">
+      <w:start w:val="1"/>
+      <w:numFmt w:val="lowerLetter"/>
+      <w:lvlText w:val="%5."/>
+      <w:lvlJc w:val="left"/>
+      <w:pPr>
+        <w:ind w:left="4320" w:hanging="360"/>
+      </w:pPr>
+    </w:lvl>
+    <w:lvl w:ilvl="5" w:tplc="040C001B" w:tentative="1">
+      <w:start w:val="1"/>
+      <w:numFmt w:val="lowerRoman"/>
+      <w:lvlText w:val="%6."/>
+      <w:lvlJc w:val="right"/>
+      <w:pPr>
+        <w:ind w:left="5040" w:hanging="180"/>
+      </w:pPr>
+    </w:lvl>
+    <w:lvl w:ilvl="6" w:tplc="040C000F" w:tentative="1">
+      <w:start w:val="1"/>
+      <w:numFmt w:val="decimal"/>
+      <w:lvlText w:val="%7."/>
+      <w:lvlJc w:val="left"/>
+      <w:pPr>
+        <w:ind w:left="5760" w:hanging="360"/>
+      </w:pPr>
+    </w:lvl>
+    <w:lvl w:ilvl="7" w:tplc="040C0019" w:tentative="1">
+      <w:start w:val="1"/>
+      <w:numFmt w:val="lowerLetter"/>
+      <w:lvlText w:val="%8."/>
+      <w:lvlJc w:val="left"/>
+      <w:pPr>
+        <w:ind w:left="6480" w:hanging="360"/>
+      </w:pPr>
+    </w:lvl>
+    <w:lvl w:ilvl="8" w:tplc="040C001B" w:tentative="1">
+      <w:start w:val="1"/>
+      <w:numFmt w:val="lowerRoman"/>
+      <w:lvlText w:val="%9."/>
+      <w:lvlJc w:val="right"/>
+      <w:pPr>
+        <w:ind w:left="7200" w:hanging="180"/>
+      </w:pPr>
+    </w:lvl>
+  </w:abstractNum>
+  <w:abstractNum w:abstractNumId="8" w15:restartNumberingAfterBreak="0">
     <w:nsid w:val="75800818"/>
     <w:multiLevelType w:val="multilevel"/>
     <w:tmpl w:val="402400AC"/>
@@ -4775,14 +5739,127 @@
       <w:lvlJc w:val="left"/>
     </w:lvl>
   </w:abstractNum>
+  <w:abstractNum w:abstractNumId="9" w15:restartNumberingAfterBreak="0">
+    <w:nsid w:val="7B5B3780"/>
+    <w:multiLevelType w:val="hybridMultilevel"/>
+    <w:tmpl w:val="EF68F50C"/>
+    <w:lvl w:ilvl="0" w:tplc="3BAA75CE">
+      <w:start w:val="3"/>
+      <w:numFmt w:val="upperRoman"/>
+      <w:lvlText w:val="%1)"/>
+      <w:lvlJc w:val="left"/>
+      <w:pPr>
+        <w:ind w:left="1800" w:hanging="720"/>
+      </w:pPr>
+      <w:rPr>
+        <w:rFonts w:hint="default"/>
+        <w:b/>
+        <w:sz w:val="36"/>
+        <w:u w:val="single"/>
+      </w:rPr>
+    </w:lvl>
+    <w:lvl w:ilvl="1" w:tplc="040C0019" w:tentative="1">
+      <w:start w:val="1"/>
+      <w:numFmt w:val="lowerLetter"/>
+      <w:lvlText w:val="%2."/>
+      <w:lvlJc w:val="left"/>
+      <w:pPr>
+        <w:ind w:left="2160" w:hanging="360"/>
+      </w:pPr>
+    </w:lvl>
+    <w:lvl w:ilvl="2" w:tplc="040C001B" w:tentative="1">
+      <w:start w:val="1"/>
+      <w:numFmt w:val="lowerRoman"/>
+      <w:lvlText w:val="%3."/>
+      <w:lvlJc w:val="right"/>
+      <w:pPr>
+        <w:ind w:left="2880" w:hanging="180"/>
+      </w:pPr>
+    </w:lvl>
+    <w:lvl w:ilvl="3" w:tplc="040C000F" w:tentative="1">
+      <w:start w:val="1"/>
+      <w:numFmt w:val="decimal"/>
+      <w:lvlText w:val="%4."/>
+      <w:lvlJc w:val="left"/>
+      <w:pPr>
+        <w:ind w:left="3600" w:hanging="360"/>
+      </w:pPr>
+    </w:lvl>
+    <w:lvl w:ilvl="4" w:tplc="040C0019" w:tentative="1">
+      <w:start w:val="1"/>
+      <w:numFmt w:val="lowerLetter"/>
+      <w:lvlText w:val="%5."/>
+      <w:lvlJc w:val="left"/>
+      <w:pPr>
+        <w:ind w:left="4320" w:hanging="360"/>
+      </w:pPr>
+    </w:lvl>
+    <w:lvl w:ilvl="5" w:tplc="040C001B" w:tentative="1">
+      <w:start w:val="1"/>
+      <w:numFmt w:val="lowerRoman"/>
+      <w:lvlText w:val="%6."/>
+      <w:lvlJc w:val="right"/>
+      <w:pPr>
+        <w:ind w:left="5040" w:hanging="180"/>
+      </w:pPr>
+    </w:lvl>
+    <w:lvl w:ilvl="6" w:tplc="040C000F" w:tentative="1">
+      <w:start w:val="1"/>
+      <w:numFmt w:val="decimal"/>
+      <w:lvlText w:val="%7."/>
+      <w:lvlJc w:val="left"/>
+      <w:pPr>
+        <w:ind w:left="5760" w:hanging="360"/>
+      </w:pPr>
+    </w:lvl>
+    <w:lvl w:ilvl="7" w:tplc="040C0019" w:tentative="1">
+      <w:start w:val="1"/>
+      <w:numFmt w:val="lowerLetter"/>
+      <w:lvlText w:val="%8."/>
+      <w:lvlJc w:val="left"/>
+      <w:pPr>
+        <w:ind w:left="6480" w:hanging="360"/>
+      </w:pPr>
+    </w:lvl>
+    <w:lvl w:ilvl="8" w:tplc="040C001B" w:tentative="1">
+      <w:start w:val="1"/>
+      <w:numFmt w:val="lowerRoman"/>
+      <w:lvlText w:val="%9."/>
+      <w:lvlJc w:val="right"/>
+      <w:pPr>
+        <w:ind w:left="7200" w:hanging="180"/>
+      </w:pPr>
+    </w:lvl>
+  </w:abstractNum>
   <w:num w:numId="1">
+    <w:abstractNumId w:val="8"/>
+  </w:num>
+  <w:num w:numId="2">
+    <w:abstractNumId w:val="4"/>
+  </w:num>
+  <w:num w:numId="3">
+    <w:abstractNumId w:val="5"/>
+  </w:num>
+  <w:num w:numId="4">
     <w:abstractNumId w:val="2"/>
   </w:num>
-  <w:num w:numId="2">
+  <w:num w:numId="5">
     <w:abstractNumId w:val="0"/>
   </w:num>
-  <w:num w:numId="3">
+  <w:num w:numId="6">
+    <w:abstractNumId w:val="3"/>
+  </w:num>
+  <w:num w:numId="7">
+    <w:abstractNumId w:val="7"/>
+  </w:num>
+  <w:num w:numId="8">
     <w:abstractNumId w:val="1"/>
+  </w:num>
+  <w:num w:numId="9">
+    <w:abstractNumId w:val="9"/>
+  </w:num>
+  <w:num w:numId="10">
+    <w:abstractNumId w:val="6"/>
   </w:num>
 </w:numbering>
 </file>
